--- a/linux part/Commands.docx
+++ b/linux part/Commands.docx
@@ -45,19 +45,21 @@
           <w:szCs w:val="32"/>
         </w:rPr>
       </w:pPr>
-      <w:r>
-        <w:rPr>
-          <w:sz w:val="32"/>
-          <w:szCs w:val="32"/>
-        </w:rPr>
-        <w:t>c</w:t>
-      </w:r>
-      <w:r>
-        <w:rPr>
-          <w:sz w:val="32"/>
-          <w:szCs w:val="32"/>
-        </w:rPr>
-        <w:t>d Project/</w:t>
+      <w:proofErr w:type="spellStart"/>
+      <w:r>
+        <w:rPr>
+          <w:sz w:val="32"/>
+          <w:szCs w:val="32"/>
+        </w:rPr>
+        <w:t>mkdir</w:t>
+      </w:r>
+      <w:proofErr w:type="spellEnd"/>
+      <w:r>
+        <w:rPr>
+          <w:sz w:val="32"/>
+          <w:szCs w:val="32"/>
+        </w:rPr>
+        <w:t xml:space="preserve"> Project</w:t>
       </w:r>
     </w:p>
     <w:p>
@@ -72,47 +74,20 @@
           <w:szCs w:val="32"/>
         </w:rPr>
       </w:pPr>
-      <w:proofErr w:type="spellStart"/>
-      <w:r>
-        <w:rPr>
-          <w:sz w:val="32"/>
-          <w:szCs w:val="32"/>
-        </w:rPr>
-        <w:t>mkdir</w:t>
-      </w:r>
-      <w:proofErr w:type="spellEnd"/>
-      <w:r>
-        <w:rPr>
-          <w:sz w:val="32"/>
-          <w:szCs w:val="32"/>
-        </w:rPr>
-        <w:t xml:space="preserve"> </w:t>
-      </w:r>
-      <w:proofErr w:type="spellStart"/>
-      <w:r>
-        <w:rPr>
-          <w:sz w:val="32"/>
-          <w:szCs w:val="32"/>
-        </w:rPr>
-        <w:t>css</w:t>
-      </w:r>
-      <w:proofErr w:type="spellEnd"/>
-      <w:r>
-        <w:rPr>
-          <w:sz w:val="32"/>
-          <w:szCs w:val="32"/>
-        </w:rPr>
-        <w:t xml:space="preserve"> </w:t>
-      </w:r>
-      <w:proofErr w:type="spellStart"/>
-      <w:r>
-        <w:rPr>
-          <w:sz w:val="32"/>
-          <w:szCs w:val="32"/>
-        </w:rPr>
-        <w:t>js</w:t>
-      </w:r>
-      <w:proofErr w:type="spellEnd"/>
+      <w:r>
+        <w:rPr>
+          <w:sz w:val="32"/>
+          <w:szCs w:val="32"/>
+        </w:rPr>
+        <w:t>c</w:t>
+      </w:r>
+      <w:r>
+        <w:rPr>
+          <w:sz w:val="32"/>
+          <w:szCs w:val="32"/>
+        </w:rPr>
+        <w:t>d Project/</w:t>
+      </w:r>
     </w:p>
     <w:p>
       <w:pPr>
@@ -126,13 +101,47 @@
           <w:szCs w:val="32"/>
         </w:rPr>
       </w:pPr>
-      <w:r>
-        <w:rPr>
-          <w:sz w:val="32"/>
-          <w:szCs w:val="32"/>
-        </w:rPr>
-        <w:t>touch index.html</w:t>
-      </w:r>
+      <w:proofErr w:type="spellStart"/>
+      <w:r>
+        <w:rPr>
+          <w:sz w:val="32"/>
+          <w:szCs w:val="32"/>
+        </w:rPr>
+        <w:t>mkdir</w:t>
+      </w:r>
+      <w:proofErr w:type="spellEnd"/>
+      <w:r>
+        <w:rPr>
+          <w:sz w:val="32"/>
+          <w:szCs w:val="32"/>
+        </w:rPr>
+        <w:t xml:space="preserve"> </w:t>
+      </w:r>
+      <w:proofErr w:type="spellStart"/>
+      <w:r>
+        <w:rPr>
+          <w:sz w:val="32"/>
+          <w:szCs w:val="32"/>
+        </w:rPr>
+        <w:t>css</w:t>
+      </w:r>
+      <w:proofErr w:type="spellEnd"/>
+      <w:r>
+        <w:rPr>
+          <w:sz w:val="32"/>
+          <w:szCs w:val="32"/>
+        </w:rPr>
+        <w:t xml:space="preserve"> </w:t>
+      </w:r>
+      <w:proofErr w:type="spellStart"/>
+      <w:r>
+        <w:rPr>
+          <w:sz w:val="32"/>
+          <w:szCs w:val="32"/>
+        </w:rPr>
+        <w:t>js</w:t>
+      </w:r>
+      <w:proofErr w:type="spellEnd"/>
     </w:p>
     <w:p>
       <w:pPr>
@@ -151,23 +160,7 @@
           <w:sz w:val="32"/>
           <w:szCs w:val="32"/>
         </w:rPr>
-        <w:t xml:space="preserve">cd </w:t>
-      </w:r>
-      <w:proofErr w:type="spellStart"/>
-      <w:r>
-        <w:rPr>
-          <w:sz w:val="32"/>
-          <w:szCs w:val="32"/>
-        </w:rPr>
-        <w:t>css</w:t>
-      </w:r>
-      <w:proofErr w:type="spellEnd"/>
-      <w:r>
-        <w:rPr>
-          <w:sz w:val="32"/>
-          <w:szCs w:val="32"/>
-        </w:rPr>
-        <w:t>/</w:t>
+        <w:t>touch index.html</w:t>
       </w:r>
     </w:p>
     <w:p>
@@ -187,7 +180,23 @@
           <w:sz w:val="32"/>
           <w:szCs w:val="32"/>
         </w:rPr>
-        <w:t>touch style.css</w:t>
+        <w:t xml:space="preserve">cd </w:t>
+      </w:r>
+      <w:proofErr w:type="spellStart"/>
+      <w:r>
+        <w:rPr>
+          <w:sz w:val="32"/>
+          <w:szCs w:val="32"/>
+        </w:rPr>
+        <w:t>css</w:t>
+      </w:r>
+      <w:proofErr w:type="spellEnd"/>
+      <w:r>
+        <w:rPr>
+          <w:sz w:val="32"/>
+          <w:szCs w:val="32"/>
+        </w:rPr>
+        <w:t>/</w:t>
       </w:r>
     </w:p>
     <w:p>
@@ -207,8 +216,37 @@
           <w:sz w:val="32"/>
           <w:szCs w:val="32"/>
         </w:rPr>
-        <w:t>cd ..</w:t>
-      </w:r>
+        <w:t>touch style.css</w:t>
+      </w:r>
+    </w:p>
+    <w:p>
+      <w:pPr>
+        <w:pStyle w:val="ListParagraph"/>
+        <w:numPr>
+          <w:ilvl w:val="0"/>
+          <w:numId w:val="1"/>
+        </w:numPr>
+        <w:rPr>
+          <w:sz w:val="32"/>
+          <w:szCs w:val="32"/>
+        </w:rPr>
+      </w:pPr>
+      <w:r>
+        <w:rPr>
+          <w:sz w:val="32"/>
+          <w:szCs w:val="32"/>
+        </w:rPr>
+        <w:t>cd</w:t>
+      </w:r>
+      <w:proofErr w:type="gramStart"/>
+      <w:r>
+        <w:rPr>
+          <w:sz w:val="32"/>
+          <w:szCs w:val="32"/>
+        </w:rPr>
+        <w:t xml:space="preserve"> ..</w:t>
+      </w:r>
+      <w:proofErr w:type="gramEnd"/>
     </w:p>
     <w:p>
       <w:pPr>
@@ -1552,7 +1590,7 @@
   <w:abstractNum w:abstractNumId="1" w15:restartNumberingAfterBreak="0">
     <w:nsid w:val="1C7E43EA"/>
     <w:multiLevelType w:val="hybridMultilevel"/>
-    <w:tmpl w:val="31588872"/>
+    <w:tmpl w:val="ED0EE276"/>
     <w:lvl w:ilvl="0" w:tplc="04090005">
       <w:start w:val="1"/>
       <w:numFmt w:val="bullet"/>
@@ -1577,7 +1615,7 @@
         <w:rFonts w:ascii="Courier New" w:hAnsi="Courier New" w:cs="Courier New" w:hint="default"/>
       </w:rPr>
     </w:lvl>
-    <w:lvl w:ilvl="2" w:tplc="04090005" w:tentative="1">
+    <w:lvl w:ilvl="2" w:tplc="04090005">
       <w:start w:val="1"/>
       <w:numFmt w:val="bullet"/>
       <w:lvlText w:val=""/>
@@ -3465,6 +3503,7 @@
   <w:style w:type="character" w:default="1" w:styleId="DefaultParagraphFont">
     <w:name w:val="Default Paragraph Font"/>
     <w:uiPriority w:val="1"/>
+    <w:semiHidden/>
     <w:unhideWhenUsed/>
   </w:style>
   <w:style w:type="table" w:default="1" w:styleId="TableNormal">
